--- a/The_A_Shorts/2. BMM/The SFX List.docx
+++ b/The_A_Shorts/2. BMM/The SFX List.docx
@@ -249,7 +249,23 @@
           <w:b/>
           <w:bCs/>
         </w:rPr>
-        <w:t>Adi’s head spins – [5]</w:t>
+        <w:t>Adi’s</w:t>
+      </w:r>
+      <w:r>
+        <w:rPr>
+          <w:rFonts w:ascii="Courier New" w:hAnsi="Courier New" w:cs="Courier New"/>
+          <w:b/>
+          <w:bCs/>
+        </w:rPr>
+        <w:t xml:space="preserve"> Migraine </w:t>
+      </w:r>
+      <w:r>
+        <w:rPr>
+          <w:rFonts w:ascii="Courier New" w:hAnsi="Courier New" w:cs="Courier New"/>
+          <w:b/>
+          <w:bCs/>
+        </w:rPr>
+        <w:t>– [5]</w:t>
       </w:r>
     </w:p>
     <w:p>
@@ -310,23 +326,766 @@
           <w:bCs/>
         </w:rPr>
       </w:pPr>
-    </w:p>
-    <w:p>
-      <w:pPr>
-        <w:rPr>
-          <w:rFonts w:ascii="Courier New" w:hAnsi="Courier New" w:cs="Courier New"/>
-          <w:b/>
-          <w:bCs/>
-        </w:rPr>
-      </w:pPr>
-    </w:p>
-    <w:p>
-      <w:pPr>
-        <w:rPr>
-          <w:b/>
-          <w:bCs/>
-        </w:rPr>
-      </w:pPr>
+      <w:r>
+        <w:rPr>
+          <w:rFonts w:ascii="Courier New" w:hAnsi="Courier New" w:cs="Courier New"/>
+          <w:b/>
+          <w:bCs/>
+        </w:rPr>
+        <w:t>Father’s photo moves it</w:t>
+      </w:r>
+      <w:r>
+        <w:rPr>
+          <w:rFonts w:ascii="Courier New" w:hAnsi="Courier New" w:cs="Courier New"/>
+          <w:b/>
+          <w:bCs/>
+        </w:rPr>
+        <w:t>s</w:t>
+      </w:r>
+      <w:r>
+        <w:rPr>
+          <w:rFonts w:ascii="Courier New" w:hAnsi="Courier New" w:cs="Courier New"/>
+          <w:b/>
+          <w:bCs/>
+        </w:rPr>
+        <w:t xml:space="preserve"> eyes – [7]</w:t>
+      </w:r>
+    </w:p>
+    <w:p>
+      <w:pPr>
+        <w:rPr>
+          <w:rFonts w:ascii="Courier New" w:hAnsi="Courier New" w:cs="Courier New"/>
+          <w:b/>
+          <w:bCs/>
+        </w:rPr>
+      </w:pPr>
+      <w:r>
+        <w:rPr>
+          <w:rFonts w:ascii="Courier New" w:hAnsi="Courier New" w:cs="Courier New"/>
+          <w:b/>
+          <w:bCs/>
+        </w:rPr>
+        <w:t>Lights flicker – [8]</w:t>
+      </w:r>
+    </w:p>
+    <w:p>
+      <w:pPr>
+        <w:rPr>
+          <w:rFonts w:ascii="Courier New" w:hAnsi="Courier New" w:cs="Courier New"/>
+          <w:b/>
+          <w:bCs/>
+        </w:rPr>
+      </w:pPr>
+      <w:r>
+        <w:rPr>
+          <w:rFonts w:ascii="Courier New" w:hAnsi="Courier New" w:cs="Courier New"/>
+          <w:b/>
+          <w:bCs/>
+        </w:rPr>
+        <w:t xml:space="preserve">Father’s photo </w:t>
+      </w:r>
+      <w:r>
+        <w:rPr>
+          <w:rFonts w:ascii="Courier New" w:hAnsi="Courier New" w:cs="Courier New"/>
+          <w:b/>
+          <w:bCs/>
+        </w:rPr>
+        <w:t>blinks and locks</w:t>
+      </w:r>
+      <w:r>
+        <w:rPr>
+          <w:rFonts w:ascii="Courier New" w:hAnsi="Courier New" w:cs="Courier New"/>
+          <w:b/>
+          <w:bCs/>
+        </w:rPr>
+        <w:t xml:space="preserve"> it</w:t>
+      </w:r>
+      <w:r>
+        <w:rPr>
+          <w:rFonts w:ascii="Courier New" w:hAnsi="Courier New" w:cs="Courier New"/>
+          <w:b/>
+          <w:bCs/>
+        </w:rPr>
+        <w:t>s</w:t>
+      </w:r>
+      <w:r>
+        <w:rPr>
+          <w:rFonts w:ascii="Courier New" w:hAnsi="Courier New" w:cs="Courier New"/>
+          <w:b/>
+          <w:bCs/>
+        </w:rPr>
+        <w:t xml:space="preserve"> eyes – [</w:t>
+      </w:r>
+      <w:r>
+        <w:rPr>
+          <w:rFonts w:ascii="Courier New" w:hAnsi="Courier New" w:cs="Courier New"/>
+          <w:b/>
+          <w:bCs/>
+        </w:rPr>
+        <w:t>9</w:t>
+      </w:r>
+      <w:r>
+        <w:rPr>
+          <w:rFonts w:ascii="Courier New" w:hAnsi="Courier New" w:cs="Courier New"/>
+          <w:b/>
+          <w:bCs/>
+        </w:rPr>
+        <w:t>]</w:t>
+      </w:r>
+    </w:p>
+    <w:p>
+      <w:pPr>
+        <w:rPr>
+          <w:rFonts w:ascii="Courier New" w:hAnsi="Courier New" w:cs="Courier New"/>
+          <w:b/>
+          <w:bCs/>
+        </w:rPr>
+      </w:pPr>
+      <w:r>
+        <w:rPr>
+          <w:rFonts w:ascii="Courier New" w:hAnsi="Courier New" w:cs="Courier New"/>
+          <w:b/>
+          <w:bCs/>
+        </w:rPr>
+        <w:t>Whisky Glass into Alarm Clock – [9</w:t>
+      </w:r>
+      <w:r>
+        <w:rPr>
+          <w:rFonts w:ascii="Courier New" w:hAnsi="Courier New" w:cs="Courier New"/>
+          <w:b/>
+          <w:bCs/>
+        </w:rPr>
+        <w:t>, 17</w:t>
+      </w:r>
+      <w:r>
+        <w:rPr>
+          <w:rFonts w:ascii="Courier New" w:hAnsi="Courier New" w:cs="Courier New"/>
+          <w:b/>
+          <w:bCs/>
+        </w:rPr>
+        <w:t>]</w:t>
+      </w:r>
+    </w:p>
+    <w:p>
+      <w:pPr>
+        <w:rPr>
+          <w:rFonts w:ascii="Courier New" w:hAnsi="Courier New" w:cs="Courier New"/>
+          <w:b/>
+          <w:bCs/>
+        </w:rPr>
+      </w:pPr>
+      <w:r>
+        <w:rPr>
+          <w:rFonts w:ascii="Courier New" w:hAnsi="Courier New" w:cs="Courier New"/>
+          <w:b/>
+          <w:bCs/>
+        </w:rPr>
+        <w:t>Teen in the Mirror – [10]</w:t>
+      </w:r>
+    </w:p>
+    <w:p>
+      <w:pPr>
+        <w:rPr>
+          <w:rFonts w:ascii="Courier New" w:hAnsi="Courier New" w:cs="Courier New"/>
+          <w:b/>
+          <w:bCs/>
+        </w:rPr>
+      </w:pPr>
+      <w:r>
+        <w:rPr>
+          <w:rFonts w:ascii="Courier New" w:hAnsi="Courier New" w:cs="Courier New"/>
+          <w:b/>
+          <w:bCs/>
+        </w:rPr>
+        <w:t>Morph into Door – [11]</w:t>
+      </w:r>
+    </w:p>
+    <w:p>
+      <w:pPr>
+        <w:rPr>
+          <w:rFonts w:ascii="Courier New" w:hAnsi="Courier New" w:cs="Courier New"/>
+          <w:b/>
+          <w:bCs/>
+        </w:rPr>
+      </w:pPr>
+      <w:r>
+        <w:rPr>
+          <w:rFonts w:ascii="Courier New" w:hAnsi="Courier New" w:cs="Courier New"/>
+          <w:b/>
+          <w:bCs/>
+        </w:rPr>
+        <w:t>Morph out of the Door – [11]</w:t>
+      </w:r>
+    </w:p>
+    <w:p>
+      <w:pPr>
+        <w:rPr>
+          <w:rFonts w:ascii="Courier New" w:hAnsi="Courier New" w:cs="Courier New"/>
+          <w:b/>
+          <w:bCs/>
+        </w:rPr>
+      </w:pPr>
+      <w:r>
+        <w:rPr>
+          <w:rFonts w:ascii="Courier New" w:hAnsi="Courier New" w:cs="Courier New"/>
+          <w:b/>
+          <w:bCs/>
+        </w:rPr>
+        <w:t>Focus only on Dining table – [11]</w:t>
+      </w:r>
+    </w:p>
+    <w:p>
+      <w:pPr>
+        <w:rPr>
+          <w:rFonts w:ascii="Courier New" w:hAnsi="Courier New" w:cs="Courier New"/>
+          <w:b/>
+          <w:bCs/>
+        </w:rPr>
+      </w:pPr>
+      <w:r>
+        <w:rPr>
+          <w:rFonts w:ascii="Courier New" w:hAnsi="Courier New" w:cs="Courier New"/>
+          <w:b/>
+          <w:bCs/>
+        </w:rPr>
+        <w:t>Kids Voices – [11]</w:t>
+      </w:r>
+    </w:p>
+    <w:p>
+      <w:pPr>
+        <w:rPr>
+          <w:rFonts w:ascii="Courier New" w:hAnsi="Courier New" w:cs="Courier New"/>
+          <w:b/>
+          <w:bCs/>
+        </w:rPr>
+      </w:pPr>
+      <w:r>
+        <w:rPr>
+          <w:rFonts w:ascii="Courier New" w:hAnsi="Courier New" w:cs="Courier New"/>
+          <w:b/>
+          <w:bCs/>
+        </w:rPr>
+        <w:t>Plate of Dose into Tiffin Box – [11]</w:t>
+      </w:r>
+    </w:p>
+    <w:p>
+      <w:pPr>
+        <w:rPr>
+          <w:rFonts w:ascii="Courier New" w:hAnsi="Courier New" w:cs="Courier New"/>
+          <w:b/>
+          <w:bCs/>
+        </w:rPr>
+      </w:pPr>
+      <w:r>
+        <w:rPr>
+          <w:rFonts w:ascii="Courier New" w:hAnsi="Courier New" w:cs="Courier New"/>
+          <w:b/>
+          <w:bCs/>
+        </w:rPr>
+        <w:t>Tiffin Box into B</w:t>
+      </w:r>
+      <w:r>
+        <w:rPr>
+          <w:rFonts w:ascii="Courier New" w:hAnsi="Courier New" w:cs="Courier New"/>
+          <w:b/>
+          <w:bCs/>
+        </w:rPr>
+        <w:t xml:space="preserve">irthday </w:t>
+      </w:r>
+      <w:r>
+        <w:rPr>
+          <w:rFonts w:ascii="Courier New" w:hAnsi="Courier New" w:cs="Courier New"/>
+          <w:b/>
+          <w:bCs/>
+        </w:rPr>
+        <w:t>C</w:t>
+      </w:r>
+      <w:r>
+        <w:rPr>
+          <w:rFonts w:ascii="Courier New" w:hAnsi="Courier New" w:cs="Courier New"/>
+          <w:b/>
+          <w:bCs/>
+        </w:rPr>
+        <w:t>ake</w:t>
+      </w:r>
+      <w:r>
+        <w:rPr>
+          <w:rFonts w:ascii="Courier New" w:hAnsi="Courier New" w:cs="Courier New"/>
+          <w:b/>
+          <w:bCs/>
+        </w:rPr>
+        <w:t xml:space="preserve"> with </w:t>
+      </w:r>
+      <w:r>
+        <w:rPr>
+          <w:rFonts w:ascii="Courier New" w:hAnsi="Courier New" w:cs="Courier New"/>
+          <w:b/>
+          <w:bCs/>
+        </w:rPr>
+        <w:t>C</w:t>
+      </w:r>
+      <w:r>
+        <w:rPr>
+          <w:rFonts w:ascii="Courier New" w:hAnsi="Courier New" w:cs="Courier New"/>
+          <w:b/>
+          <w:bCs/>
+        </w:rPr>
+        <w:t>andles</w:t>
+      </w:r>
+      <w:r>
+        <w:rPr>
+          <w:rFonts w:ascii="Courier New" w:hAnsi="Courier New" w:cs="Courier New"/>
+          <w:b/>
+          <w:bCs/>
+        </w:rPr>
+        <w:t xml:space="preserve"> – [11]</w:t>
+      </w:r>
+    </w:p>
+    <w:p>
+      <w:pPr>
+        <w:rPr>
+          <w:rFonts w:ascii="Courier New" w:hAnsi="Courier New" w:cs="Courier New"/>
+          <w:b/>
+          <w:bCs/>
+        </w:rPr>
+      </w:pPr>
+      <w:r>
+        <w:rPr>
+          <w:rFonts w:ascii="Courier New" w:hAnsi="Courier New" w:cs="Courier New"/>
+          <w:b/>
+          <w:bCs/>
+        </w:rPr>
+        <w:t xml:space="preserve">Birthday Candle into </w:t>
+      </w:r>
+      <w:r>
+        <w:rPr>
+          <w:rFonts w:ascii="Courier New" w:hAnsi="Courier New" w:cs="Courier New"/>
+          <w:b/>
+          <w:bCs/>
+        </w:rPr>
+        <w:t>Firecracker – [11]</w:t>
+      </w:r>
+    </w:p>
+    <w:p>
+      <w:pPr>
+        <w:rPr>
+          <w:rFonts w:ascii="Courier New" w:hAnsi="Courier New" w:cs="Courier New"/>
+          <w:b/>
+          <w:bCs/>
+        </w:rPr>
+      </w:pPr>
+      <w:r>
+        <w:rPr>
+          <w:rFonts w:ascii="Courier New" w:hAnsi="Courier New" w:cs="Courier New"/>
+          <w:b/>
+          <w:bCs/>
+        </w:rPr>
+        <w:t>Someone outside the door – [12]</w:t>
+      </w:r>
+    </w:p>
+    <w:p>
+      <w:pPr>
+        <w:rPr>
+          <w:rFonts w:ascii="Courier New" w:hAnsi="Courier New" w:cs="Courier New"/>
+          <w:b/>
+          <w:bCs/>
+        </w:rPr>
+      </w:pPr>
+      <w:r>
+        <w:rPr>
+          <w:rFonts w:ascii="Courier New" w:hAnsi="Courier New" w:cs="Courier New"/>
+          <w:b/>
+          <w:bCs/>
+        </w:rPr>
+        <w:t>Woman’s hand caress</w:t>
+      </w:r>
+      <w:r>
+        <w:rPr>
+          <w:rFonts w:ascii="Courier New" w:hAnsi="Courier New" w:cs="Courier New"/>
+          <w:b/>
+          <w:bCs/>
+        </w:rPr>
+        <w:t>ing</w:t>
+      </w:r>
+      <w:r>
+        <w:rPr>
+          <w:rFonts w:ascii="Courier New" w:hAnsi="Courier New" w:cs="Courier New"/>
+          <w:b/>
+          <w:bCs/>
+        </w:rPr>
+        <w:t xml:space="preserve"> sleeping Adi – [12]</w:t>
+      </w:r>
+    </w:p>
+    <w:p>
+      <w:pPr>
+        <w:rPr>
+          <w:rFonts w:ascii="Courier New" w:hAnsi="Courier New" w:cs="Courier New"/>
+          <w:b/>
+          <w:bCs/>
+        </w:rPr>
+      </w:pPr>
+      <w:r>
+        <w:rPr>
+          <w:rFonts w:ascii="Courier New" w:hAnsi="Courier New" w:cs="Courier New"/>
+          <w:b/>
+          <w:bCs/>
+        </w:rPr>
+        <w:t>Chalk falling on sleeping Adi – [12]</w:t>
+      </w:r>
+    </w:p>
+    <w:p>
+      <w:pPr>
+        <w:rPr>
+          <w:rFonts w:ascii="Courier New" w:hAnsi="Courier New" w:cs="Courier New"/>
+          <w:b/>
+          <w:bCs/>
+        </w:rPr>
+      </w:pPr>
+      <w:r>
+        <w:rPr>
+          <w:rFonts w:ascii="Courier New" w:hAnsi="Courier New" w:cs="Courier New"/>
+          <w:b/>
+          <w:bCs/>
+        </w:rPr>
+        <w:t>Sleeping Adi in Bedroom to College – [12]</w:t>
+      </w:r>
+    </w:p>
+    <w:p>
+      <w:pPr>
+        <w:rPr>
+          <w:rFonts w:ascii="Courier New" w:hAnsi="Courier New" w:cs="Courier New"/>
+          <w:b/>
+          <w:bCs/>
+        </w:rPr>
+      </w:pPr>
+      <w:r>
+        <w:rPr>
+          <w:rFonts w:ascii="Courier New" w:hAnsi="Courier New" w:cs="Courier New"/>
+          <w:b/>
+          <w:bCs/>
+        </w:rPr>
+        <w:t>Adi’s eyes into Ashtray – [1</w:t>
+      </w:r>
+      <w:r>
+        <w:rPr>
+          <w:rFonts w:ascii="Courier New" w:hAnsi="Courier New" w:cs="Courier New"/>
+          <w:b/>
+          <w:bCs/>
+        </w:rPr>
+        <w:t>4</w:t>
+      </w:r>
+      <w:r>
+        <w:rPr>
+          <w:rFonts w:ascii="Courier New" w:hAnsi="Courier New" w:cs="Courier New"/>
+          <w:b/>
+          <w:bCs/>
+        </w:rPr>
+        <w:t>]</w:t>
+      </w:r>
+    </w:p>
+    <w:p>
+      <w:pPr>
+        <w:rPr>
+          <w:rFonts w:ascii="Courier New" w:hAnsi="Courier New" w:cs="Courier New"/>
+          <w:b/>
+          <w:bCs/>
+        </w:rPr>
+      </w:pPr>
+      <w:r>
+        <w:rPr>
+          <w:rFonts w:ascii="Courier New" w:hAnsi="Courier New" w:cs="Courier New"/>
+          <w:b/>
+          <w:bCs/>
+        </w:rPr>
+        <w:lastRenderedPageBreak/>
+        <w:t>Ashtray into Pool ball – [14]</w:t>
+      </w:r>
+    </w:p>
+    <w:p>
+      <w:pPr>
+        <w:rPr>
+          <w:rFonts w:ascii="Courier New" w:hAnsi="Courier New" w:cs="Courier New"/>
+          <w:b/>
+          <w:bCs/>
+        </w:rPr>
+      </w:pPr>
+      <w:r>
+        <w:rPr>
+          <w:rFonts w:ascii="Courier New" w:hAnsi="Courier New" w:cs="Courier New"/>
+          <w:b/>
+          <w:bCs/>
+        </w:rPr>
+        <w:t>Adi’s Nose drips blood – [14]</w:t>
+      </w:r>
+    </w:p>
+    <w:p>
+      <w:pPr>
+        <w:rPr>
+          <w:rFonts w:ascii="Courier New" w:hAnsi="Courier New" w:cs="Courier New"/>
+          <w:b/>
+          <w:bCs/>
+        </w:rPr>
+      </w:pPr>
+      <w:r>
+        <w:rPr>
+          <w:rFonts w:ascii="Courier New" w:hAnsi="Courier New" w:cs="Courier New"/>
+          <w:b/>
+          <w:bCs/>
+        </w:rPr>
+        <w:t>Adi hits his head to pool table and falls – [14]</w:t>
+      </w:r>
+    </w:p>
+    <w:p>
+      <w:pPr>
+        <w:rPr>
+          <w:rFonts w:ascii="Courier New" w:hAnsi="Courier New" w:cs="Courier New"/>
+          <w:b/>
+          <w:bCs/>
+        </w:rPr>
+      </w:pPr>
+      <w:r>
+        <w:rPr>
+          <w:rFonts w:ascii="Courier New" w:hAnsi="Courier New" w:cs="Courier New"/>
+          <w:b/>
+          <w:bCs/>
+        </w:rPr>
+        <w:t>Blurry Vision – [15]</w:t>
+      </w:r>
+    </w:p>
+    <w:p>
+      <w:pPr>
+        <w:rPr>
+          <w:rFonts w:ascii="Courier New" w:hAnsi="Courier New" w:cs="Courier New"/>
+          <w:b/>
+          <w:bCs/>
+        </w:rPr>
+      </w:pPr>
+      <w:r>
+        <w:rPr>
+          <w:rFonts w:ascii="Courier New" w:hAnsi="Courier New" w:cs="Courier New"/>
+          <w:b/>
+          <w:bCs/>
+        </w:rPr>
+        <w:t xml:space="preserve">Eyes of </w:t>
+      </w:r>
+      <w:r>
+        <w:rPr>
+          <w:rFonts w:ascii="Courier New" w:hAnsi="Courier New" w:cs="Courier New"/>
+          <w:b/>
+          <w:bCs/>
+        </w:rPr>
+        <w:t>the</w:t>
+      </w:r>
+      <w:r>
+        <w:rPr>
+          <w:rFonts w:ascii="Courier New" w:hAnsi="Courier New" w:cs="Courier New"/>
+          <w:b/>
+          <w:bCs/>
+        </w:rPr>
+        <w:t xml:space="preserve"> photo glowing – [16]</w:t>
+      </w:r>
+    </w:p>
+    <w:p>
+      <w:pPr>
+        <w:rPr>
+          <w:rFonts w:ascii="Courier New" w:hAnsi="Courier New" w:cs="Courier New"/>
+          <w:b/>
+          <w:bCs/>
+        </w:rPr>
+      </w:pPr>
+      <w:r>
+        <w:rPr>
+          <w:rFonts w:ascii="Courier New" w:hAnsi="Courier New" w:cs="Courier New"/>
+          <w:b/>
+          <w:bCs/>
+        </w:rPr>
+        <w:t>Someone walks in bedroom – [16]</w:t>
+      </w:r>
+    </w:p>
+    <w:p>
+      <w:pPr>
+        <w:rPr>
+          <w:rFonts w:ascii="Courier New" w:hAnsi="Courier New" w:cs="Courier New"/>
+          <w:b/>
+          <w:bCs/>
+        </w:rPr>
+      </w:pPr>
+      <w:r>
+        <w:rPr>
+          <w:rFonts w:ascii="Courier New" w:hAnsi="Courier New" w:cs="Courier New"/>
+          <w:b/>
+          <w:bCs/>
+        </w:rPr>
+        <w:t>Wind blows the curtain – [16]</w:t>
+      </w:r>
+    </w:p>
+    <w:p>
+      <w:pPr>
+        <w:rPr>
+          <w:rFonts w:ascii="Courier New" w:hAnsi="Courier New" w:cs="Courier New"/>
+          <w:b/>
+          <w:bCs/>
+        </w:rPr>
+      </w:pPr>
+      <w:r>
+        <w:rPr>
+          <w:rFonts w:ascii="Courier New" w:hAnsi="Courier New" w:cs="Courier New"/>
+          <w:b/>
+          <w:bCs/>
+        </w:rPr>
+        <w:t>Reflection stuck in mirror – [16]</w:t>
+      </w:r>
+    </w:p>
+    <w:p>
+      <w:pPr>
+        <w:rPr>
+          <w:rFonts w:ascii="Courier New" w:hAnsi="Courier New" w:cs="Courier New"/>
+          <w:b/>
+          <w:bCs/>
+        </w:rPr>
+      </w:pPr>
+      <w:r>
+        <w:rPr>
+          <w:rFonts w:ascii="Courier New" w:hAnsi="Courier New" w:cs="Courier New"/>
+          <w:b/>
+          <w:bCs/>
+        </w:rPr>
+        <w:t>Giri’s hand on Adi’s shoulder – [17]</w:t>
+      </w:r>
+    </w:p>
+    <w:p>
+      <w:pPr>
+        <w:rPr>
+          <w:rFonts w:ascii="Courier New" w:hAnsi="Courier New" w:cs="Courier New"/>
+          <w:b/>
+          <w:bCs/>
+        </w:rPr>
+      </w:pPr>
+      <w:r>
+        <w:rPr>
+          <w:rFonts w:ascii="Courier New" w:hAnsi="Courier New" w:cs="Courier New"/>
+          <w:b/>
+          <w:bCs/>
+        </w:rPr>
+        <w:t xml:space="preserve">The water in kettle </w:t>
+      </w:r>
+      <w:r>
+        <w:rPr>
+          <w:rFonts w:ascii="Courier New" w:hAnsi="Courier New" w:cs="Courier New"/>
+          <w:b/>
+          <w:bCs/>
+        </w:rPr>
+        <w:t>evaporates</w:t>
+      </w:r>
+      <w:r>
+        <w:rPr>
+          <w:rFonts w:ascii="Courier New" w:hAnsi="Courier New" w:cs="Courier New"/>
+          <w:b/>
+          <w:bCs/>
+        </w:rPr>
+        <w:t xml:space="preserve"> – [17]</w:t>
+      </w:r>
+    </w:p>
+    <w:p>
+      <w:pPr>
+        <w:rPr>
+          <w:rFonts w:ascii="Courier New" w:hAnsi="Courier New" w:cs="Courier New"/>
+          <w:b/>
+          <w:bCs/>
+        </w:rPr>
+      </w:pPr>
+      <w:r>
+        <w:rPr>
+          <w:rFonts w:ascii="Courier New" w:hAnsi="Courier New" w:cs="Courier New"/>
+          <w:b/>
+          <w:bCs/>
+        </w:rPr>
+        <w:t>Lemon soda glass into Sand – [17]</w:t>
+      </w:r>
+    </w:p>
+    <w:p>
+      <w:pPr>
+        <w:rPr>
+          <w:rFonts w:ascii="Courier New" w:hAnsi="Courier New" w:cs="Courier New"/>
+          <w:b/>
+          <w:bCs/>
+        </w:rPr>
+      </w:pPr>
+      <w:r>
+        <w:rPr>
+          <w:rFonts w:ascii="Courier New" w:hAnsi="Courier New" w:cs="Courier New"/>
+          <w:b/>
+          <w:bCs/>
+        </w:rPr>
+        <w:t xml:space="preserve">Water </w:t>
+      </w:r>
+      <w:r>
+        <w:rPr>
+          <w:rFonts w:ascii="Courier New" w:hAnsi="Courier New" w:cs="Courier New"/>
+          <w:b/>
+          <w:bCs/>
+        </w:rPr>
+        <w:t>abruptly</w:t>
+      </w:r>
+      <w:r>
+        <w:rPr>
+          <w:rFonts w:ascii="Courier New" w:hAnsi="Courier New" w:cs="Courier New"/>
+          <w:b/>
+          <w:bCs/>
+        </w:rPr>
+        <w:t xml:space="preserve"> stops in the kitchen’s tap – [18]</w:t>
+      </w:r>
+    </w:p>
+    <w:p>
+      <w:pPr>
+        <w:rPr>
+          <w:rFonts w:ascii="Courier New" w:hAnsi="Courier New" w:cs="Courier New"/>
+          <w:b/>
+          <w:bCs/>
+        </w:rPr>
+      </w:pPr>
+      <w:r>
+        <w:rPr>
+          <w:rFonts w:ascii="Courier New" w:hAnsi="Courier New" w:cs="Courier New"/>
+          <w:b/>
+          <w:bCs/>
+        </w:rPr>
+        <w:t>Burst of Fog from the freezer – [18]</w:t>
+      </w:r>
+    </w:p>
+    <w:p>
+      <w:pPr>
+        <w:rPr>
+          <w:rFonts w:ascii="Courier New" w:hAnsi="Courier New" w:cs="Courier New"/>
+          <w:b/>
+          <w:bCs/>
+        </w:rPr>
+      </w:pPr>
+      <w:r>
+        <w:rPr>
+          <w:rFonts w:ascii="Courier New" w:hAnsi="Courier New" w:cs="Courier New"/>
+          <w:b/>
+          <w:bCs/>
+        </w:rPr>
+        <w:t>Tender Coconut Splits in half – [18]</w:t>
+      </w:r>
+    </w:p>
+    <w:p>
+      <w:pPr>
+        <w:rPr>
+          <w:rFonts w:ascii="Courier New" w:hAnsi="Courier New" w:cs="Courier New"/>
+          <w:b/>
+          <w:bCs/>
+        </w:rPr>
+      </w:pPr>
+      <w:r>
+        <w:rPr>
+          <w:rFonts w:ascii="Courier New" w:hAnsi="Courier New" w:cs="Courier New"/>
+          <w:b/>
+          <w:bCs/>
+        </w:rPr>
+        <w:t>Thick dark smoke flows out of the Whisky bottle – [18]</w:t>
+      </w:r>
     </w:p>
     <w:sectPr>
       <w:pgSz w:w="12240" w:h="15840"/>
@@ -738,6 +1497,7 @@
   <w:style w:type="paragraph" w:default="1" w:styleId="Normal">
     <w:name w:val="Normal"/>
     <w:qFormat/>
+    <w:rsid w:val="00C81B6D"/>
   </w:style>
   <w:style w:type="paragraph" w:styleId="Heading1">
     <w:name w:val="heading 1"/>

--- a/The_A_Shorts/2. BMM/The SFX List.docx
+++ b/The_A_Shorts/2. BMM/The SFX List.docx
@@ -382,39 +382,7 @@
           <w:b/>
           <w:bCs/>
         </w:rPr>
-        <w:t xml:space="preserve">Father’s photo </w:t>
-      </w:r>
-      <w:r>
-        <w:rPr>
-          <w:rFonts w:ascii="Courier New" w:hAnsi="Courier New" w:cs="Courier New"/>
-          <w:b/>
-          <w:bCs/>
-        </w:rPr>
-        <w:t>blinks and locks</w:t>
-      </w:r>
-      <w:r>
-        <w:rPr>
-          <w:rFonts w:ascii="Courier New" w:hAnsi="Courier New" w:cs="Courier New"/>
-          <w:b/>
-          <w:bCs/>
-        </w:rPr>
-        <w:t xml:space="preserve"> it</w:t>
-      </w:r>
-      <w:r>
-        <w:rPr>
-          <w:rFonts w:ascii="Courier New" w:hAnsi="Courier New" w:cs="Courier New"/>
-          <w:b/>
-          <w:bCs/>
-        </w:rPr>
-        <w:t>s</w:t>
-      </w:r>
-      <w:r>
-        <w:rPr>
-          <w:rFonts w:ascii="Courier New" w:hAnsi="Courier New" w:cs="Courier New"/>
-          <w:b/>
-          <w:bCs/>
-        </w:rPr>
-        <w:t xml:space="preserve"> eyes – [</w:t>
+        <w:t>Father’s photo blinks and locks its eyes – [</w:t>
       </w:r>
       <w:r>
         <w:rPr>
@@ -614,31 +582,7 @@
           <w:b/>
           <w:bCs/>
         </w:rPr>
-        <w:t xml:space="preserve"> with </w:t>
-      </w:r>
-      <w:r>
-        <w:rPr>
-          <w:rFonts w:ascii="Courier New" w:hAnsi="Courier New" w:cs="Courier New"/>
-          <w:b/>
-          <w:bCs/>
-        </w:rPr>
-        <w:t>C</w:t>
-      </w:r>
-      <w:r>
-        <w:rPr>
-          <w:rFonts w:ascii="Courier New" w:hAnsi="Courier New" w:cs="Courier New"/>
-          <w:b/>
-          <w:bCs/>
-        </w:rPr>
-        <w:t>andles</w:t>
-      </w:r>
-      <w:r>
-        <w:rPr>
-          <w:rFonts w:ascii="Courier New" w:hAnsi="Courier New" w:cs="Courier New"/>
-          <w:b/>
-          <w:bCs/>
-        </w:rPr>
-        <w:t xml:space="preserve"> – [11]</w:t>
+        <w:t xml:space="preserve"> with Candles – [11]</w:t>
       </w:r>
     </w:p>
     <w:p>
@@ -1086,6 +1030,555 @@
         </w:rPr>
         <w:t>Thick dark smoke flows out of the Whisky bottle – [18]</w:t>
       </w:r>
+    </w:p>
+    <w:p>
+      <w:pPr>
+        <w:rPr>
+          <w:rFonts w:ascii="Courier New" w:hAnsi="Courier New" w:cs="Courier New"/>
+          <w:b/>
+          <w:bCs/>
+        </w:rPr>
+      </w:pPr>
+      <w:r>
+        <w:rPr>
+          <w:rFonts w:ascii="Courier New" w:hAnsi="Courier New" w:cs="Courier New"/>
+          <w:b/>
+          <w:bCs/>
+        </w:rPr>
+        <w:t>Light flickers in hall – [19]</w:t>
+      </w:r>
+    </w:p>
+    <w:p>
+      <w:pPr>
+        <w:rPr>
+          <w:rFonts w:ascii="Courier New" w:hAnsi="Courier New" w:cs="Courier New"/>
+          <w:b/>
+          <w:bCs/>
+        </w:rPr>
+      </w:pPr>
+      <w:r>
+        <w:rPr>
+          <w:rFonts w:ascii="Courier New" w:hAnsi="Courier New" w:cs="Courier New"/>
+          <w:b/>
+          <w:bCs/>
+        </w:rPr>
+        <w:t>Yellow teeth on the mother – [19]</w:t>
+      </w:r>
+    </w:p>
+    <w:p>
+      <w:pPr>
+        <w:rPr>
+          <w:rFonts w:ascii="Courier New" w:hAnsi="Courier New" w:cs="Courier New"/>
+          <w:b/>
+          <w:bCs/>
+        </w:rPr>
+      </w:pPr>
+      <w:r>
+        <w:rPr>
+          <w:rFonts w:ascii="Courier New" w:hAnsi="Courier New" w:cs="Courier New"/>
+          <w:b/>
+          <w:bCs/>
+        </w:rPr>
+        <w:t>Kriti turns into demonic entity – [19]</w:t>
+      </w:r>
+    </w:p>
+    <w:p>
+      <w:pPr>
+        <w:rPr>
+          <w:rFonts w:ascii="Courier New" w:hAnsi="Courier New" w:cs="Courier New"/>
+          <w:b/>
+          <w:bCs/>
+        </w:rPr>
+      </w:pPr>
+      <w:r>
+        <w:rPr>
+          <w:rFonts w:ascii="Courier New" w:hAnsi="Courier New" w:cs="Courier New"/>
+          <w:b/>
+          <w:bCs/>
+        </w:rPr>
+        <w:t xml:space="preserve">Epilepsy graphics and Trap music Morphing </w:t>
+      </w:r>
+      <w:r>
+        <w:rPr>
+          <w:rFonts w:ascii="Courier New" w:hAnsi="Courier New" w:cs="Courier New"/>
+          <w:b/>
+          <w:bCs/>
+        </w:rPr>
+        <w:t xml:space="preserve">Adi’s </w:t>
+      </w:r>
+      <w:r>
+        <w:rPr>
+          <w:rFonts w:ascii="Courier New" w:hAnsi="Courier New" w:cs="Courier New"/>
+          <w:b/>
+          <w:bCs/>
+        </w:rPr>
+        <w:t>face</w:t>
+      </w:r>
+      <w:r>
+        <w:rPr>
+          <w:rFonts w:ascii="Courier New" w:hAnsi="Courier New" w:cs="Courier New"/>
+          <w:b/>
+          <w:bCs/>
+        </w:rPr>
+        <w:t xml:space="preserve"> – [19]</w:t>
+      </w:r>
+    </w:p>
+    <w:p>
+      <w:pPr>
+        <w:rPr>
+          <w:rFonts w:ascii="Courier New" w:hAnsi="Courier New" w:cs="Courier New"/>
+          <w:b/>
+          <w:bCs/>
+        </w:rPr>
+      </w:pPr>
+      <w:r>
+        <w:rPr>
+          <w:rFonts w:ascii="Courier New" w:hAnsi="Courier New" w:cs="Courier New"/>
+          <w:b/>
+          <w:bCs/>
+        </w:rPr>
+        <w:t>Pan out of TV – [20]</w:t>
+      </w:r>
+    </w:p>
+    <w:p>
+      <w:pPr>
+        <w:rPr>
+          <w:rFonts w:ascii="Courier New" w:hAnsi="Courier New" w:cs="Courier New"/>
+          <w:b/>
+          <w:bCs/>
+        </w:rPr>
+      </w:pPr>
+      <w:r>
+        <w:rPr>
+          <w:rFonts w:ascii="Courier New" w:hAnsi="Courier New" w:cs="Courier New"/>
+          <w:b/>
+          <w:bCs/>
+        </w:rPr>
+        <w:t>Radio Static in TV – [20]</w:t>
+      </w:r>
+    </w:p>
+    <w:p>
+      <w:pPr>
+        <w:rPr>
+          <w:rFonts w:ascii="Courier New" w:hAnsi="Courier New" w:cs="Courier New"/>
+          <w:b/>
+          <w:bCs/>
+        </w:rPr>
+      </w:pPr>
+      <w:r>
+        <w:rPr>
+          <w:rFonts w:ascii="Courier New" w:hAnsi="Courier New" w:cs="Courier New"/>
+          <w:b/>
+          <w:bCs/>
+        </w:rPr>
+        <w:t>Water flows out of nowhere – [20]</w:t>
+      </w:r>
+    </w:p>
+    <w:p>
+      <w:pPr>
+        <w:rPr>
+          <w:rFonts w:ascii="Courier New" w:hAnsi="Courier New" w:cs="Courier New"/>
+          <w:b/>
+          <w:bCs/>
+        </w:rPr>
+      </w:pPr>
+      <w:r>
+        <w:rPr>
+          <w:rFonts w:ascii="Courier New" w:hAnsi="Courier New" w:cs="Courier New"/>
+          <w:b/>
+          <w:bCs/>
+        </w:rPr>
+        <w:t>Envelope flies out of the TV – [20]</w:t>
+      </w:r>
+    </w:p>
+    <w:p>
+      <w:pPr>
+        <w:rPr>
+          <w:rFonts w:ascii="Courier New" w:hAnsi="Courier New" w:cs="Courier New"/>
+          <w:b/>
+          <w:bCs/>
+        </w:rPr>
+      </w:pPr>
+      <w:r>
+        <w:rPr>
+          <w:rFonts w:ascii="Courier New" w:hAnsi="Courier New" w:cs="Courier New"/>
+          <w:b/>
+          <w:bCs/>
+        </w:rPr>
+        <w:t>Kriti and Veds face warps – [20]</w:t>
+      </w:r>
+    </w:p>
+    <w:p>
+      <w:pPr>
+        <w:rPr>
+          <w:rFonts w:ascii="Courier New" w:hAnsi="Courier New" w:cs="Courier New"/>
+          <w:b/>
+          <w:bCs/>
+        </w:rPr>
+      </w:pPr>
+      <w:r>
+        <w:rPr>
+          <w:rFonts w:ascii="Courier New" w:hAnsi="Courier New" w:cs="Courier New"/>
+          <w:b/>
+          <w:bCs/>
+        </w:rPr>
+        <w:t>Glowing door – [21]</w:t>
+      </w:r>
+    </w:p>
+    <w:p>
+      <w:pPr>
+        <w:rPr>
+          <w:rFonts w:ascii="Courier New" w:hAnsi="Courier New" w:cs="Courier New"/>
+          <w:b/>
+          <w:bCs/>
+        </w:rPr>
+      </w:pPr>
+      <w:r>
+        <w:rPr>
+          <w:rFonts w:ascii="Courier New" w:hAnsi="Courier New" w:cs="Courier New"/>
+          <w:b/>
+          <w:bCs/>
+        </w:rPr>
+        <w:t>Priest</w:t>
+      </w:r>
+      <w:r>
+        <w:rPr>
+          <w:rFonts w:ascii="Courier New" w:hAnsi="Courier New" w:cs="Courier New"/>
+          <w:b/>
+          <w:bCs/>
+        </w:rPr>
+        <w:t xml:space="preserve"> and Pyre </w:t>
+      </w:r>
+      <w:r>
+        <w:rPr>
+          <w:rFonts w:ascii="Courier New" w:hAnsi="Courier New" w:cs="Courier New"/>
+          <w:b/>
+          <w:bCs/>
+        </w:rPr>
+        <w:t>– [21]</w:t>
+      </w:r>
+    </w:p>
+    <w:p>
+      <w:pPr>
+        <w:rPr>
+          <w:rFonts w:ascii="Courier New" w:hAnsi="Courier New" w:cs="Courier New"/>
+          <w:b/>
+          <w:bCs/>
+        </w:rPr>
+      </w:pPr>
+      <w:r>
+        <w:rPr>
+          <w:rFonts w:ascii="Courier New" w:hAnsi="Courier New" w:cs="Courier New"/>
+          <w:b/>
+          <w:bCs/>
+        </w:rPr>
+        <w:t>The Red Field – [2</w:t>
+      </w:r>
+      <w:r>
+        <w:rPr>
+          <w:rFonts w:ascii="Courier New" w:hAnsi="Courier New" w:cs="Courier New"/>
+          <w:b/>
+          <w:bCs/>
+        </w:rPr>
+        <w:t>2</w:t>
+      </w:r>
+      <w:r>
+        <w:rPr>
+          <w:rFonts w:ascii="Courier New" w:hAnsi="Courier New" w:cs="Courier New"/>
+          <w:b/>
+          <w:bCs/>
+        </w:rPr>
+        <w:t>]</w:t>
+      </w:r>
+    </w:p>
+    <w:p>
+      <w:pPr>
+        <w:rPr>
+          <w:rFonts w:ascii="Courier New" w:hAnsi="Courier New" w:cs="Courier New"/>
+          <w:b/>
+          <w:bCs/>
+        </w:rPr>
+      </w:pPr>
+      <w:r>
+        <w:rPr>
+          <w:rFonts w:ascii="Courier New" w:hAnsi="Courier New" w:cs="Courier New"/>
+          <w:b/>
+          <w:bCs/>
+        </w:rPr>
+        <w:lastRenderedPageBreak/>
+        <w:t>The Flying</w:t>
+      </w:r>
+      <w:r>
+        <w:rPr>
+          <w:rFonts w:ascii="Courier New" w:hAnsi="Courier New" w:cs="Courier New"/>
+          <w:b/>
+          <w:bCs/>
+        </w:rPr>
+        <w:t xml:space="preserve"> hands of the Ghosts – [22]</w:t>
+      </w:r>
+    </w:p>
+    <w:p>
+      <w:pPr>
+        <w:rPr>
+          <w:rFonts w:ascii="Courier New" w:hAnsi="Courier New" w:cs="Courier New"/>
+          <w:b/>
+          <w:bCs/>
+        </w:rPr>
+      </w:pPr>
+      <w:r>
+        <w:rPr>
+          <w:rFonts w:ascii="Courier New" w:hAnsi="Courier New" w:cs="Courier New"/>
+          <w:b/>
+          <w:bCs/>
+        </w:rPr>
+        <w:t>The Ghost hands grab – [22]</w:t>
+      </w:r>
+    </w:p>
+    <w:p>
+      <w:pPr>
+        <w:rPr>
+          <w:rFonts w:ascii="Courier New" w:hAnsi="Courier New" w:cs="Courier New"/>
+          <w:b/>
+          <w:bCs/>
+        </w:rPr>
+      </w:pPr>
+      <w:r>
+        <w:rPr>
+          <w:rFonts w:ascii="Courier New" w:hAnsi="Courier New" w:cs="Courier New"/>
+          <w:b/>
+          <w:bCs/>
+        </w:rPr>
+        <w:t>The Red Sky with 2 Suns and Vortex – [22]</w:t>
+      </w:r>
+    </w:p>
+    <w:p>
+      <w:pPr>
+        <w:rPr>
+          <w:rFonts w:ascii="Courier New" w:hAnsi="Courier New" w:cs="Courier New"/>
+          <w:b/>
+          <w:bCs/>
+        </w:rPr>
+      </w:pPr>
+      <w:r>
+        <w:rPr>
+          <w:rFonts w:ascii="Courier New" w:hAnsi="Courier New" w:cs="Courier New"/>
+          <w:b/>
+          <w:bCs/>
+        </w:rPr>
+        <w:t>Hit face to tree and fall – [22]</w:t>
+      </w:r>
+    </w:p>
+    <w:p>
+      <w:pPr>
+        <w:rPr>
+          <w:rFonts w:ascii="Courier New" w:hAnsi="Courier New" w:cs="Courier New"/>
+          <w:b/>
+          <w:bCs/>
+        </w:rPr>
+      </w:pPr>
+      <w:r>
+        <w:rPr>
+          <w:rFonts w:ascii="Courier New" w:hAnsi="Courier New" w:cs="Courier New"/>
+          <w:b/>
+          <w:bCs/>
+        </w:rPr>
+        <w:t>Ghosts in the distance – [22]</w:t>
+      </w:r>
+    </w:p>
+    <w:p>
+      <w:pPr>
+        <w:rPr>
+          <w:rFonts w:ascii="Courier New" w:hAnsi="Courier New" w:cs="Courier New"/>
+          <w:b/>
+          <w:bCs/>
+        </w:rPr>
+      </w:pPr>
+      <w:r>
+        <w:rPr>
+          <w:rFonts w:ascii="Courier New" w:hAnsi="Courier New" w:cs="Courier New"/>
+          <w:b/>
+          <w:bCs/>
+        </w:rPr>
+        <w:t>Raven flies and sits in the tree – [22]</w:t>
+      </w:r>
+    </w:p>
+    <w:p>
+      <w:pPr>
+        <w:rPr>
+          <w:rFonts w:ascii="Courier New" w:hAnsi="Courier New" w:cs="Courier New"/>
+          <w:b/>
+          <w:bCs/>
+        </w:rPr>
+      </w:pPr>
+      <w:r>
+        <w:rPr>
+          <w:rFonts w:ascii="Courier New" w:hAnsi="Courier New" w:cs="Courier New"/>
+          <w:b/>
+          <w:bCs/>
+        </w:rPr>
+        <w:t>Sesame appears on his face – [22]</w:t>
+      </w:r>
+    </w:p>
+    <w:p>
+      <w:pPr>
+        <w:rPr>
+          <w:rFonts w:ascii="Courier New" w:hAnsi="Courier New" w:cs="Courier New"/>
+          <w:b/>
+          <w:bCs/>
+        </w:rPr>
+      </w:pPr>
+      <w:r>
+        <w:rPr>
+          <w:rFonts w:ascii="Courier New" w:hAnsi="Courier New" w:cs="Courier New"/>
+          <w:b/>
+          <w:bCs/>
+        </w:rPr>
+        <w:t>Raven eats sesame – [22]</w:t>
+      </w:r>
+    </w:p>
+    <w:p>
+      <w:pPr>
+        <w:rPr>
+          <w:rFonts w:ascii="Courier New" w:hAnsi="Courier New" w:cs="Courier New"/>
+          <w:b/>
+          <w:bCs/>
+        </w:rPr>
+      </w:pPr>
+      <w:r>
+        <w:rPr>
+          <w:rFonts w:ascii="Courier New" w:hAnsi="Courier New" w:cs="Courier New"/>
+          <w:b/>
+          <w:bCs/>
+        </w:rPr>
+        <w:t>Vasu shots – [22]</w:t>
+      </w:r>
+    </w:p>
+    <w:p>
+      <w:pPr>
+        <w:rPr>
+          <w:rFonts w:ascii="Courier New" w:hAnsi="Courier New" w:cs="Courier New"/>
+          <w:b/>
+          <w:bCs/>
+        </w:rPr>
+      </w:pPr>
+      <w:r>
+        <w:rPr>
+          <w:rFonts w:ascii="Courier New" w:hAnsi="Courier New" w:cs="Courier New"/>
+          <w:b/>
+          <w:bCs/>
+        </w:rPr>
+        <w:t>Father opens a portal</w:t>
+      </w:r>
+      <w:r>
+        <w:rPr>
+          <w:rFonts w:ascii="Courier New" w:hAnsi="Courier New" w:cs="Courier New"/>
+          <w:b/>
+          <w:bCs/>
+        </w:rPr>
+        <w:t xml:space="preserve"> – [22]</w:t>
+      </w:r>
+    </w:p>
+    <w:p>
+      <w:pPr>
+        <w:rPr>
+          <w:rFonts w:ascii="Courier New" w:hAnsi="Courier New" w:cs="Courier New"/>
+          <w:b/>
+          <w:bCs/>
+        </w:rPr>
+      </w:pPr>
+      <w:r>
+        <w:rPr>
+          <w:rFonts w:ascii="Courier New" w:hAnsi="Courier New" w:cs="Courier New"/>
+          <w:b/>
+          <w:bCs/>
+        </w:rPr>
+        <w:t>Portal drifts away – [22]</w:t>
+      </w:r>
+    </w:p>
+    <w:p>
+      <w:pPr>
+        <w:rPr>
+          <w:rFonts w:ascii="Courier New" w:hAnsi="Courier New" w:cs="Courier New"/>
+          <w:b/>
+          <w:bCs/>
+        </w:rPr>
+      </w:pPr>
+      <w:r>
+        <w:rPr>
+          <w:rFonts w:ascii="Courier New" w:hAnsi="Courier New" w:cs="Courier New"/>
+          <w:b/>
+          <w:bCs/>
+        </w:rPr>
+        <w:t>Mirror Delay – [23]</w:t>
+      </w:r>
+    </w:p>
+    <w:p>
+      <w:pPr>
+        <w:rPr>
+          <w:rFonts w:ascii="Courier New" w:hAnsi="Courier New" w:cs="Courier New"/>
+          <w:b/>
+          <w:bCs/>
+        </w:rPr>
+      </w:pPr>
+      <w:r>
+        <w:rPr>
+          <w:rFonts w:ascii="Courier New" w:hAnsi="Courier New" w:cs="Courier New"/>
+          <w:b/>
+          <w:bCs/>
+        </w:rPr>
+        <w:t>Mirror explodes – [23]</w:t>
+      </w:r>
+    </w:p>
+    <w:p>
+      <w:pPr>
+        <w:rPr>
+          <w:rFonts w:ascii="Courier New" w:hAnsi="Courier New" w:cs="Courier New"/>
+          <w:b/>
+          <w:bCs/>
+        </w:rPr>
+      </w:pPr>
+      <w:r>
+        <w:rPr>
+          <w:rFonts w:ascii="Courier New" w:hAnsi="Courier New" w:cs="Courier New"/>
+          <w:b/>
+          <w:bCs/>
+        </w:rPr>
+        <w:t>The Memory Montage – [24]</w:t>
+      </w:r>
+    </w:p>
+    <w:p>
+      <w:pPr>
+        <w:rPr>
+          <w:rFonts w:ascii="Courier New" w:hAnsi="Courier New" w:cs="Courier New"/>
+          <w:b/>
+          <w:bCs/>
+        </w:rPr>
+      </w:pPr>
+      <w:r>
+        <w:rPr>
+          <w:rFonts w:ascii="Courier New" w:hAnsi="Courier New" w:cs="Courier New"/>
+          <w:b/>
+          <w:bCs/>
+        </w:rPr>
+        <w:t>The cremation – [24]</w:t>
+      </w:r>
+      <w:r>
+        <w:rPr>
+          <w:rFonts w:ascii="Courier New" w:hAnsi="Courier New" w:cs="Courier New"/>
+          <w:b/>
+          <w:bCs/>
+        </w:rPr>
+        <w:t xml:space="preserve"> </w:t>
+      </w:r>
+    </w:p>
+    <w:p>
+      <w:pPr>
+        <w:rPr>
+          <w:rFonts w:ascii="Courier New" w:hAnsi="Courier New" w:cs="Courier New"/>
+          <w:b/>
+          <w:bCs/>
+        </w:rPr>
+      </w:pPr>
     </w:p>
     <w:sectPr>
       <w:pgSz w:w="12240" w:h="15840"/>

--- a/The_A_Shorts/2. BMM/The SFX List.docx
+++ b/The_A_Shorts/2. BMM/The SFX List.docx
@@ -1560,25 +1560,141 @@
           <w:b/>
           <w:bCs/>
         </w:rPr>
-        <w:t>The cremation – [24]</w:t>
-      </w:r>
-      <w:r>
-        <w:rPr>
-          <w:rFonts w:ascii="Courier New" w:hAnsi="Courier New" w:cs="Courier New"/>
-          <w:b/>
-          <w:bCs/>
-        </w:rPr>
-        <w:t xml:space="preserve"> </w:t>
-      </w:r>
-    </w:p>
-    <w:p>
-      <w:pPr>
-        <w:rPr>
-          <w:rFonts w:ascii="Courier New" w:hAnsi="Courier New" w:cs="Courier New"/>
-          <w:b/>
-          <w:bCs/>
-        </w:rPr>
-      </w:pPr>
+        <w:t xml:space="preserve">The </w:t>
+      </w:r>
+      <w:r>
+        <w:rPr>
+          <w:rFonts w:ascii="Courier New" w:hAnsi="Courier New" w:cs="Courier New"/>
+          <w:b/>
+          <w:bCs/>
+        </w:rPr>
+        <w:t>C</w:t>
+      </w:r>
+      <w:r>
+        <w:rPr>
+          <w:rFonts w:ascii="Courier New" w:hAnsi="Courier New" w:cs="Courier New"/>
+          <w:b/>
+          <w:bCs/>
+        </w:rPr>
+        <w:t>remation – [24]</w:t>
+      </w:r>
+    </w:p>
+    <w:p>
+      <w:pPr>
+        <w:rPr>
+          <w:rFonts w:ascii="Courier New" w:hAnsi="Courier New" w:cs="Courier New"/>
+          <w:b/>
+          <w:bCs/>
+        </w:rPr>
+      </w:pPr>
+      <w:r>
+        <w:rPr>
+          <w:rFonts w:ascii="Courier New" w:hAnsi="Courier New" w:cs="Courier New"/>
+          <w:b/>
+          <w:bCs/>
+        </w:rPr>
+        <w:t>Mother transforms into Yamadhootha – [25]</w:t>
+      </w:r>
+    </w:p>
+    <w:p>
+      <w:pPr>
+        <w:rPr>
+          <w:rFonts w:ascii="Courier New" w:hAnsi="Courier New" w:cs="Courier New"/>
+          <w:b/>
+          <w:bCs/>
+        </w:rPr>
+      </w:pPr>
+      <w:r>
+        <w:rPr>
+          <w:rFonts w:ascii="Courier New" w:hAnsi="Courier New" w:cs="Courier New"/>
+          <w:b/>
+          <w:bCs/>
+        </w:rPr>
+        <w:t xml:space="preserve">Yamadhootha’s </w:t>
+      </w:r>
+      <w:r>
+        <w:rPr>
+          <w:rFonts w:ascii="Courier New" w:hAnsi="Courier New" w:cs="Courier New"/>
+          <w:b/>
+          <w:bCs/>
+        </w:rPr>
+        <w:t xml:space="preserve">red </w:t>
+      </w:r>
+      <w:r>
+        <w:rPr>
+          <w:rFonts w:ascii="Courier New" w:hAnsi="Courier New" w:cs="Courier New"/>
+          <w:b/>
+          <w:bCs/>
+        </w:rPr>
+        <w:t>glowing eyes – [25]</w:t>
+      </w:r>
+    </w:p>
+    <w:p>
+      <w:pPr>
+        <w:rPr>
+          <w:rFonts w:ascii="Courier New" w:hAnsi="Courier New" w:cs="Courier New"/>
+          <w:b/>
+          <w:bCs/>
+        </w:rPr>
+      </w:pPr>
+      <w:r>
+        <w:rPr>
+          <w:rFonts w:ascii="Courier New" w:hAnsi="Courier New" w:cs="Courier New"/>
+          <w:b/>
+          <w:bCs/>
+        </w:rPr>
+        <w:t xml:space="preserve">Final Portal </w:t>
+      </w:r>
+      <w:r>
+        <w:rPr>
+          <w:rFonts w:ascii="Courier New" w:hAnsi="Courier New" w:cs="Courier New"/>
+          <w:b/>
+          <w:bCs/>
+        </w:rPr>
+        <w:t>Appears</w:t>
+      </w:r>
+      <w:r>
+        <w:rPr>
+          <w:rFonts w:ascii="Courier New" w:hAnsi="Courier New" w:cs="Courier New"/>
+          <w:b/>
+          <w:bCs/>
+        </w:rPr>
+        <w:t xml:space="preserve"> – [25]</w:t>
+      </w:r>
+    </w:p>
+    <w:p>
+      <w:pPr>
+        <w:rPr>
+          <w:rFonts w:ascii="Courier New" w:hAnsi="Courier New" w:cs="Courier New"/>
+          <w:b/>
+          <w:bCs/>
+        </w:rPr>
+      </w:pPr>
+      <w:r>
+        <w:rPr>
+          <w:rFonts w:ascii="Courier New" w:hAnsi="Courier New" w:cs="Courier New"/>
+          <w:b/>
+          <w:bCs/>
+        </w:rPr>
+        <w:t>The Chain Wraps – [25]</w:t>
+      </w:r>
+    </w:p>
+    <w:p>
+      <w:pPr>
+        <w:rPr>
+          <w:rFonts w:ascii="Courier New" w:hAnsi="Courier New" w:cs="Courier New"/>
+          <w:b/>
+          <w:bCs/>
+        </w:rPr>
+      </w:pPr>
+      <w:r>
+        <w:rPr>
+          <w:rFonts w:ascii="Courier New" w:hAnsi="Courier New" w:cs="Courier New"/>
+          <w:b/>
+          <w:bCs/>
+        </w:rPr>
+        <w:t>Brass Lamp Turns Off and On – [25]</w:t>
+      </w:r>
     </w:p>
     <w:sectPr>
       <w:pgSz w:w="12240" w:h="15840"/>

--- a/The_A_Shorts/2. BMM/The SFX List.docx
+++ b/The_A_Shorts/2. BMM/The SFX List.docx
@@ -1676,7 +1676,41 @@
           <w:b/>
           <w:bCs/>
         </w:rPr>
+        <w:t>Through the Portal – [25]</w:t>
+      </w:r>
+    </w:p>
+    <w:p>
+      <w:pPr>
+        <w:rPr>
+          <w:rFonts w:ascii="Courier New" w:hAnsi="Courier New" w:cs="Courier New"/>
+          <w:b/>
+          <w:bCs/>
+        </w:rPr>
+      </w:pPr>
+      <w:r>
+        <w:rPr>
+          <w:rFonts w:ascii="Courier New" w:hAnsi="Courier New" w:cs="Courier New"/>
+          <w:b/>
+          <w:bCs/>
+        </w:rPr>
         <w:t>The Chain Wraps – [25]</w:t>
+      </w:r>
+    </w:p>
+    <w:p>
+      <w:pPr>
+        <w:rPr>
+          <w:rFonts w:ascii="Courier New" w:hAnsi="Courier New" w:cs="Courier New"/>
+          <w:b/>
+          <w:bCs/>
+        </w:rPr>
+      </w:pPr>
+      <w:r>
+        <w:rPr>
+          <w:rFonts w:ascii="Courier New" w:hAnsi="Courier New" w:cs="Courier New"/>
+          <w:b/>
+          <w:bCs/>
+        </w:rPr>
+        <w:t>The Final Portal Shake – [25]</w:t>
       </w:r>
     </w:p>
     <w:p>
